--- a/лаб 2/3.2 руководство.docx
+++ b/лаб 2/3.2 руководство.docx
@@ -61,7 +61,23 @@
           <w:b/>
           <w:bCs/>
         </w:rPr>
-        <w:t>«пошагово, как собрать диаграмму в VisSim»</w:t>
+        <w:t xml:space="preserve">«пошагово, как собрать диаграмму в </w:t>
+      </w:r>
+      <w:proofErr w:type="spellStart"/>
+      <w:r>
+        <w:rPr>
+          <w:b/>
+          <w:bCs/>
+        </w:rPr>
+        <w:t>VisSim</w:t>
+      </w:r>
+      <w:proofErr w:type="spellEnd"/>
+      <w:r>
+        <w:rPr>
+          <w:b/>
+          <w:bCs/>
+        </w:rPr>
+        <w:t>»</w:t>
       </w:r>
       <w:r>
         <w:t>, чтобы доказать этот ответ.</w:t>
@@ -544,8 +560,13 @@
           <w:numId w:val="1"/>
         </w:numPr>
       </w:pPr>
-      <w:r>
-        <w:t>Amplitude = 1</w:t>
+      <w:proofErr w:type="spellStart"/>
+      <w:r>
+        <w:t>Amplitude</w:t>
+      </w:r>
+      <w:proofErr w:type="spellEnd"/>
+      <w:r>
+        <w:t xml:space="preserve"> = 1</w:t>
       </w:r>
     </w:p>
     <w:p>
@@ -556,7 +577,15 @@
         </w:numPr>
       </w:pPr>
       <w:r>
-        <w:t>Start time = 0</w:t>
+        <w:t xml:space="preserve">Start </w:t>
+      </w:r>
+      <w:proofErr w:type="spellStart"/>
+      <w:r>
+        <w:t>time</w:t>
+      </w:r>
+      <w:proofErr w:type="spellEnd"/>
+      <w:r>
+        <w:t xml:space="preserve"> = 0</w:t>
       </w:r>
     </w:p>
     <w:p>
@@ -575,15 +604,39 @@
       </w:r>
       <w:r>
         <w:br/>
-        <w:t xml:space="preserve">Blocks → Linear System → </w:t>
-      </w:r>
-      <w:r>
-        <w:rPr>
-          <w:b/>
-          <w:bCs/>
-        </w:rPr>
-        <w:t>Transfer Function</w:t>
-      </w:r>
+      </w:r>
+      <w:proofErr w:type="spellStart"/>
+      <w:r>
+        <w:t>Blocks</w:t>
+      </w:r>
+      <w:proofErr w:type="spellEnd"/>
+      <w:r>
+        <w:t xml:space="preserve"> → </w:t>
+      </w:r>
+      <w:proofErr w:type="spellStart"/>
+      <w:r>
+        <w:t>Linear</w:t>
+      </w:r>
+      <w:proofErr w:type="spellEnd"/>
+      <w:r>
+        <w:t xml:space="preserve"> System → </w:t>
+      </w:r>
+      <w:r>
+        <w:rPr>
+          <w:b/>
+          <w:bCs/>
+        </w:rPr>
+        <w:t xml:space="preserve">Transfer </w:t>
+      </w:r>
+      <w:proofErr w:type="spellStart"/>
+      <w:r>
+        <w:rPr>
+          <w:b/>
+          <w:bCs/>
+        </w:rPr>
+        <w:t>Function</w:t>
+      </w:r>
+      <w:proofErr w:type="spellEnd"/>
     </w:p>
     <w:p>
       <w:pPr>
@@ -645,8 +698,13 @@
           <w:numId w:val="1"/>
         </w:numPr>
       </w:pPr>
-      <w:r>
-        <w:t>Numerator = 1</w:t>
+      <w:proofErr w:type="spellStart"/>
+      <w:r>
+        <w:t>Numerator</w:t>
+      </w:r>
+      <w:proofErr w:type="spellEnd"/>
+      <w:r>
+        <w:t xml:space="preserve"> = 1</w:t>
       </w:r>
     </w:p>
     <w:p>
@@ -656,8 +714,13 @@
           <w:numId w:val="1"/>
         </w:numPr>
       </w:pPr>
-      <w:r>
-        <w:t>Denominator = T 1 (вводится как 0.2 1, без s и +)</w:t>
+      <w:proofErr w:type="spellStart"/>
+      <w:r>
+        <w:t>Denominator</w:t>
+      </w:r>
+      <w:proofErr w:type="spellEnd"/>
+      <w:r>
+        <w:t xml:space="preserve"> = T 1 (вводится как 0.2 1, без s и +)</w:t>
       </w:r>
     </w:p>
     <w:p>
@@ -667,8 +730,13 @@
           <w:numId w:val="1"/>
         </w:numPr>
       </w:pPr>
-      <w:r>
-        <w:t>Gain = 4.7</w:t>
+      <w:proofErr w:type="spellStart"/>
+      <w:r>
+        <w:t>Gain</w:t>
+      </w:r>
+      <w:proofErr w:type="spellEnd"/>
+      <w:r>
+        <w:t xml:space="preserve"> = 4.7</w:t>
       </w:r>
     </w:p>
     <w:p>
@@ -690,7 +758,15 @@
         </w:numPr>
       </w:pPr>
       <w:r>
-        <w:t>Переименуй блоки (правый клик → Rename) в «T = 0.2», «T = 0.5», «T = 1.0»</w:t>
+        <w:t xml:space="preserve">Переименуй блоки (правый клик → </w:t>
+      </w:r>
+      <w:proofErr w:type="spellStart"/>
+      <w:r>
+        <w:t>Rename</w:t>
+      </w:r>
+      <w:proofErr w:type="spellEnd"/>
+      <w:r>
+        <w:t>) в «T = 0.2», «T = 0.5», «T = 1.0»</w:t>
       </w:r>
     </w:p>
     <w:p>
@@ -711,7 +787,23 @@
         <w:t xml:space="preserve"> </w:t>
       </w:r>
       <w:r>
-        <w:t>Выход step → вход каждого Transfer Function (ветвлением).</w:t>
+        <w:t xml:space="preserve">Выход </w:t>
+      </w:r>
+      <w:proofErr w:type="spellStart"/>
+      <w:r>
+        <w:t>step</w:t>
+      </w:r>
+      <w:proofErr w:type="spellEnd"/>
+      <w:r>
+        <w:t xml:space="preserve"> → вход каждого Transfer </w:t>
+      </w:r>
+      <w:proofErr w:type="spellStart"/>
+      <w:r>
+        <w:t>Function</w:t>
+      </w:r>
+      <w:proofErr w:type="spellEnd"/>
+      <w:r>
+        <w:t xml:space="preserve"> (ветвлением).</w:t>
       </w:r>
     </w:p>
     <w:p>
@@ -736,9 +828,23 @@
           <w:numId w:val="1"/>
         </w:numPr>
       </w:pPr>
-      <w:r>
-        <w:t xml:space="preserve">Blocks → Signal Consumer → </w:t>
-      </w:r>
+      <w:proofErr w:type="spellStart"/>
+      <w:r>
+        <w:t>Blocks</w:t>
+      </w:r>
+      <w:proofErr w:type="spellEnd"/>
+      <w:r>
+        <w:t xml:space="preserve"> → </w:t>
+      </w:r>
+      <w:proofErr w:type="spellStart"/>
+      <w:r>
+        <w:t>Signal</w:t>
+      </w:r>
+      <w:proofErr w:type="spellEnd"/>
+      <w:r>
+        <w:t xml:space="preserve"> Consumer → </w:t>
+      </w:r>
+      <w:proofErr w:type="spellStart"/>
       <w:r>
         <w:rPr>
           <w:b/>
@@ -746,6 +852,7 @@
         </w:rPr>
         <w:t>plot</w:t>
       </w:r>
+      <w:proofErr w:type="spellEnd"/>
     </w:p>
     <w:p>
       <w:pPr>
@@ -755,7 +862,15 @@
         </w:numPr>
       </w:pPr>
       <w:r>
-        <w:t>Соедини выходы трёх звеньев с тремя входами plot.</w:t>
+        <w:t xml:space="preserve">Соедини выходы трёх звеньев с тремя входами </w:t>
+      </w:r>
+      <w:proofErr w:type="spellStart"/>
+      <w:r>
+        <w:t>plot</w:t>
+      </w:r>
+      <w:proofErr w:type="spellEnd"/>
+      <w:r>
+        <w:t>.</w:t>
       </w:r>
     </w:p>
     <w:p>
@@ -770,7 +885,23 @@
           <w:b/>
           <w:bCs/>
         </w:rPr>
-        <w:t>Настрой Simulation:</w:t>
+        <w:t xml:space="preserve">Настрой </w:t>
+      </w:r>
+      <w:proofErr w:type="spellStart"/>
+      <w:r>
+        <w:rPr>
+          <w:b/>
+          <w:bCs/>
+        </w:rPr>
+        <w:t>Simulation</w:t>
+      </w:r>
+      <w:proofErr w:type="spellEnd"/>
+      <w:r>
+        <w:rPr>
+          <w:b/>
+          <w:bCs/>
+        </w:rPr>
+        <w:t>:</w:t>
       </w:r>
     </w:p>
     <w:p>
@@ -829,7 +960,23 @@
           <w:b/>
           <w:bCs/>
         </w:rPr>
-        <w:t>Настрой plot:</w:t>
+        <w:t xml:space="preserve">Настрой </w:t>
+      </w:r>
+      <w:proofErr w:type="spellStart"/>
+      <w:r>
+        <w:rPr>
+          <w:b/>
+          <w:bCs/>
+        </w:rPr>
+        <w:t>plot</w:t>
+      </w:r>
+      <w:proofErr w:type="spellEnd"/>
+      <w:r>
+        <w:rPr>
+          <w:b/>
+          <w:bCs/>
+        </w:rPr>
+        <w:t>:</w:t>
       </w:r>
     </w:p>
     <w:p>
@@ -839,8 +986,13 @@
           <w:numId w:val="1"/>
         </w:numPr>
       </w:pPr>
-      <w:r>
-        <w:t>Title: «Переходные характеристики апериодического звена при разных T»</w:t>
+      <w:proofErr w:type="spellStart"/>
+      <w:r>
+        <w:t>Title</w:t>
+      </w:r>
+      <w:proofErr w:type="spellEnd"/>
+      <w:r>
+        <w:t>: «Переходные характеристики апериодического звена при разных T»</w:t>
       </w:r>
     </w:p>
     <w:p>
@@ -972,7 +1124,23 @@
           <w:b/>
           <w:bCs/>
         </w:rPr>
-        <w:t>Запусти (Run)</w:t>
+        <w:t>Запусти (</w:t>
+      </w:r>
+      <w:proofErr w:type="spellStart"/>
+      <w:r>
+        <w:rPr>
+          <w:b/>
+          <w:bCs/>
+        </w:rPr>
+        <w:t>Run</w:t>
+      </w:r>
+      <w:proofErr w:type="spellEnd"/>
+      <w:r>
+        <w:rPr>
+          <w:b/>
+          <w:bCs/>
+        </w:rPr>
+        <w:t>)</w:t>
       </w:r>
       <w:r>
         <w:t xml:space="preserve"> → получи три экспоненты, различающиеся скоростью.</w:t>
@@ -1170,12 +1338,37 @@
       <w:r>
         <w:t xml:space="preserve">Добавь </w:t>
       </w:r>
-      <w:r>
-        <w:rPr>
-          <w:b/>
-          <w:bCs/>
-        </w:rPr>
-        <w:t>Scope (plot)</w:t>
+      <w:proofErr w:type="spellStart"/>
+      <w:r>
+        <w:rPr>
+          <w:b/>
+          <w:bCs/>
+        </w:rPr>
+        <w:t>Scope</w:t>
+      </w:r>
+      <w:proofErr w:type="spellEnd"/>
+      <w:r>
+        <w:rPr>
+          <w:b/>
+          <w:bCs/>
+        </w:rPr>
+        <w:t xml:space="preserve"> (</w:t>
+      </w:r>
+      <w:proofErr w:type="spellStart"/>
+      <w:r>
+        <w:rPr>
+          <w:b/>
+          <w:bCs/>
+        </w:rPr>
+        <w:t>plot</w:t>
+      </w:r>
+      <w:proofErr w:type="spellEnd"/>
+      <w:r>
+        <w:rPr>
+          <w:b/>
+          <w:bCs/>
+        </w:rPr>
+        <w:t>)</w:t>
       </w:r>
       <w:r>
         <w:t>, как раньше.</w:t>
@@ -1183,9 +1376,23 @@
       <w:r>
         <w:t xml:space="preserve"> (</w:t>
       </w:r>
-      <w:r>
-        <w:t xml:space="preserve">Blocks → Signal Consumer → </w:t>
-      </w:r>
+      <w:proofErr w:type="spellStart"/>
+      <w:r>
+        <w:t>Blocks</w:t>
+      </w:r>
+      <w:proofErr w:type="spellEnd"/>
+      <w:r>
+        <w:t xml:space="preserve"> → </w:t>
+      </w:r>
+      <w:proofErr w:type="spellStart"/>
+      <w:r>
+        <w:t>Signal</w:t>
+      </w:r>
+      <w:proofErr w:type="spellEnd"/>
+      <w:r>
+        <w:t xml:space="preserve"> Consumer → </w:t>
+      </w:r>
+      <w:proofErr w:type="spellStart"/>
       <w:r>
         <w:rPr>
           <w:b/>
@@ -1193,6 +1400,7 @@
         </w:rPr>
         <w:t>plot</w:t>
       </w:r>
+      <w:proofErr w:type="spellEnd"/>
       <w:r>
         <w:t>)</w:t>
       </w:r>
@@ -1533,6 +1741,7 @@
           <w:lang w:val="en-US"/>
         </w:rPr>
       </w:pPr>
+      <w:bookmarkStart w:id="0" w:name="_Hlk210716576"/>
       <w:r>
         <w:t>Возьми</w:t>
       </w:r>
@@ -1571,6 +1780,7 @@
         <w:t>)</w:t>
       </w:r>
     </w:p>
+    <w:bookmarkEnd w:id="0"/>
     <w:p>
       <w:pPr>
         <w:numPr>
@@ -1579,7 +1789,15 @@
         </w:numPr>
       </w:pPr>
       <w:r>
-        <w:t>Добавь 4 Transfer Function:</w:t>
+        <w:t xml:space="preserve">Добавь 4 Transfer </w:t>
+      </w:r>
+      <w:proofErr w:type="spellStart"/>
+      <w:r>
+        <w:t>Function</w:t>
+      </w:r>
+      <w:proofErr w:type="spellEnd"/>
+      <w:r>
+        <w:t>:</w:t>
       </w:r>
     </w:p>
     <w:p>
@@ -1605,7 +1823,15 @@
       </w:pPr>
       <w:r>
         <w:lastRenderedPageBreak/>
-        <w:t>Соедини все к одному plot.</w:t>
+        <w:t xml:space="preserve">Соедини все к одному </w:t>
+      </w:r>
+      <w:proofErr w:type="spellStart"/>
+      <w:r>
+        <w:t>plot</w:t>
+      </w:r>
+      <w:proofErr w:type="spellEnd"/>
+      <w:r>
+        <w:t>.</w:t>
       </w:r>
       <w:r>
         <w:t xml:space="preserve"> </w:t>
@@ -1675,7 +1901,15 @@
         </w:numPr>
       </w:pPr>
       <w:r>
-        <w:t>Настрой plot:</w:t>
+        <w:t xml:space="preserve">Настрой </w:t>
+      </w:r>
+      <w:proofErr w:type="spellStart"/>
+      <w:r>
+        <w:t>plot</w:t>
+      </w:r>
+      <w:proofErr w:type="spellEnd"/>
+      <w:r>
+        <w:t>:</w:t>
       </w:r>
     </w:p>
     <w:p>
@@ -1685,8 +1919,13 @@
           <w:numId w:val="5"/>
         </w:numPr>
       </w:pPr>
-      <w:r>
-        <w:t>Title: «Влияние k и T на переходную характеристику апериодического звена».</w:t>
+      <w:proofErr w:type="spellStart"/>
+      <w:r>
+        <w:t>Title</w:t>
+      </w:r>
+      <w:proofErr w:type="spellEnd"/>
+      <w:r>
+        <w:t>: «Влияние k и T на переходную характеристику апериодического звена».</w:t>
       </w:r>
     </w:p>
     <w:p>
@@ -1873,6 +2112,7 @@
         </w:rPr>
         <w:t xml:space="preserve"> </w:t>
       </w:r>
+      <w:bookmarkStart w:id="1" w:name="_Hlk210716561"/>
       <w:r>
         <w:rPr>
           <w:b/>
@@ -1949,6 +2189,7 @@
         </w:rPr>
         <w:t>)</w:t>
       </w:r>
+      <w:bookmarkEnd w:id="1"/>
     </w:p>
     <w:p>
       <w:pPr>
@@ -1962,89 +2203,201 @@
           <w:lang w:eastAsia="ru-RU"/>
         </w:rPr>
       </w:pPr>
+      <w:proofErr w:type="spellStart"/>
       <w:r>
         <w:rPr>
           <w:sz w:val="24"/>
           <w:szCs w:val="24"/>
           <w:lang w:eastAsia="ru-RU"/>
         </w:rPr>
-        <w:t>Title: понятное (см. выше).</w:t>
-      </w:r>
-    </w:p>
-    <w:p>
-      <w:pPr>
-        <w:numPr>
-          <w:ilvl w:val="1"/>
-          <w:numId w:val="6"/>
-        </w:numPr>
+        <w:t>Title</w:t>
+      </w:r>
+      <w:proofErr w:type="spellEnd"/>
+      <w:r>
         <w:rPr>
           <w:sz w:val="24"/>
           <w:szCs w:val="24"/>
           <w:lang w:eastAsia="ru-RU"/>
         </w:rPr>
-      </w:pPr>
-      <w:r>
+        <w:t>: понятное (см. выше).</w:t>
+      </w:r>
+    </w:p>
+    <w:p>
+      <w:pPr>
+        <w:numPr>
+          <w:ilvl w:val="1"/>
+          <w:numId w:val="6"/>
+        </w:numPr>
         <w:rPr>
           <w:sz w:val="24"/>
           <w:szCs w:val="24"/>
           <w:lang w:eastAsia="ru-RU"/>
         </w:rPr>
-        <w:t>Legend включена, линии подписаны по T и k.</w:t>
-      </w:r>
-    </w:p>
-    <w:p>
-      <w:pPr>
-        <w:numPr>
-          <w:ilvl w:val="1"/>
-          <w:numId w:val="6"/>
-        </w:numPr>
+      </w:pPr>
+      <w:r>
         <w:rPr>
           <w:sz w:val="24"/>
           <w:szCs w:val="24"/>
           <w:lang w:eastAsia="ru-RU"/>
         </w:rPr>
-      </w:pPr>
-      <w:r>
+        <w:t>Legend включена, линии подписаны по T и k.</w:t>
+      </w:r>
+    </w:p>
+    <w:p>
+      <w:pPr>
+        <w:numPr>
+          <w:ilvl w:val="1"/>
+          <w:numId w:val="6"/>
+        </w:numPr>
         <w:rPr>
           <w:sz w:val="24"/>
           <w:szCs w:val="24"/>
           <w:lang w:eastAsia="ru-RU"/>
         </w:rPr>
-        <w:t>Grid включен.</w:t>
-      </w:r>
-    </w:p>
-    <w:p>
-      <w:pPr>
-        <w:numPr>
-          <w:ilvl w:val="1"/>
-          <w:numId w:val="6"/>
-        </w:numPr>
+      </w:pPr>
+      <w:r>
         <w:rPr>
           <w:sz w:val="24"/>
           <w:szCs w:val="24"/>
           <w:lang w:eastAsia="ru-RU"/>
         </w:rPr>
-      </w:pPr>
-      <w:r>
+        <w:t>Grid включен.</w:t>
+      </w:r>
+    </w:p>
+    <w:p>
+      <w:pPr>
+        <w:numPr>
+          <w:ilvl w:val="1"/>
+          <w:numId w:val="6"/>
+        </w:numPr>
         <w:rPr>
           <w:sz w:val="24"/>
           <w:szCs w:val="24"/>
           <w:lang w:eastAsia="ru-RU"/>
         </w:rPr>
-        <w:t>Оси: X – время t (с), Y – y(t).</w:t>
-      </w:r>
-    </w:p>
-    <w:p>
-      <w:pPr>
+      </w:pPr>
+      <w:r>
         <w:rPr>
           <w:sz w:val="24"/>
           <w:szCs w:val="24"/>
           <w:lang w:eastAsia="ru-RU"/>
         </w:rPr>
-      </w:pPr>
-    </w:p>
-    <w:p/>
-    <w:p/>
+        <w:t>Оси: X – время t (с), Y – y(t).</w:t>
+      </w:r>
+    </w:p>
+    <w:p>
+      <w:pPr>
+        <w:pStyle w:val="a3"/>
+        <w:numPr>
+          <w:ilvl w:val="0"/>
+          <w:numId w:val="6"/>
+        </w:numPr>
+      </w:pPr>
+      <w:r>
+        <w:t>В верхней части модели (рабочего поля) добавь текстовый блок:</w:t>
+      </w:r>
+    </w:p>
+    <w:p>
+      <w:pPr>
+        <w:pStyle w:val="a3"/>
+        <w:numPr>
+          <w:ilvl w:val="1"/>
+          <w:numId w:val="6"/>
+        </w:numPr>
+      </w:pPr>
+      <w:r>
+        <w:t>«Исследование апериодического звена W(s)=k/(1+Ts)»</w:t>
+      </w:r>
+    </w:p>
+    <w:p>
+      <w:pPr>
+        <w:pStyle w:val="a3"/>
+        <w:numPr>
+          <w:ilvl w:val="1"/>
+          <w:numId w:val="6"/>
+        </w:numPr>
+      </w:pPr>
+      <w:r>
+        <w:t>«k = …, T = …»</w:t>
+      </w:r>
+    </w:p>
+    <w:p>
+      <w:pPr>
+        <w:pStyle w:val="a3"/>
+        <w:numPr>
+          <w:ilvl w:val="0"/>
+          <w:numId w:val="6"/>
+        </w:numPr>
+        <w:rPr>
+          <w:lang w:val="en-US"/>
+        </w:rPr>
+      </w:pPr>
+      <w:r>
+        <w:rPr>
+          <w:lang w:val="en-US"/>
+        </w:rPr>
+        <w:t xml:space="preserve">Simulation → Run → </w:t>
+      </w:r>
+      <w:r>
+        <w:t>правый</w:t>
+      </w:r>
+      <w:r>
+        <w:rPr>
+          <w:lang w:val="en-US"/>
+        </w:rPr>
+        <w:t xml:space="preserve"> </w:t>
+      </w:r>
+      <w:r>
+        <w:t>клик</w:t>
+      </w:r>
+      <w:r>
+        <w:rPr>
+          <w:lang w:val="en-US"/>
+        </w:rPr>
+        <w:t xml:space="preserve"> </w:t>
+      </w:r>
+      <w:r>
+        <w:t>по</w:t>
+      </w:r>
+      <w:r>
+        <w:rPr>
+          <w:lang w:val="en-US"/>
+        </w:rPr>
+        <w:t xml:space="preserve"> plot → Save As Image (</w:t>
+      </w:r>
+      <w:r>
+        <w:t>или</w:t>
+      </w:r>
+      <w:r>
+        <w:rPr>
+          <w:lang w:val="en-US"/>
+        </w:rPr>
+        <w:t xml:space="preserve"> Export Graph).</w:t>
+      </w:r>
+    </w:p>
+    <w:p>
+      <w:pPr>
+        <w:rPr>
+          <w:sz w:val="24"/>
+          <w:szCs w:val="24"/>
+          <w:lang w:val="en-US" w:eastAsia="ru-RU"/>
+        </w:rPr>
+      </w:pPr>
+    </w:p>
+    <w:p>
+      <w:pPr>
+        <w:rPr>
+          <w:lang w:val="en-US"/>
+        </w:rPr>
+      </w:pPr>
+    </w:p>
+    <w:p>
+      <w:pPr>
+        <w:rPr>
+          <w:lang w:val="en-US"/>
+        </w:rPr>
+      </w:pPr>
+    </w:p>
     <w:sectPr>
       <w:pgSz w:w="11906" w:h="16838"/>
       <w:pgMar w:top="426" w:right="424" w:bottom="284" w:left="709" w:header="708" w:footer="708" w:gutter="0"/>
@@ -2296,6 +2649,123 @@
     </w:lvl>
   </w:abstractNum>
   <w:abstractNum w:abstractNumId="2" w15:restartNumberingAfterBreak="0">
+    <w:nsid w:val="24AF0B90"/>
+    <w:multiLevelType w:val="multilevel"/>
+    <w:tmpl w:val="7AE2A9E2"/>
+    <w:lvl w:ilvl="0">
+      <w:start w:val="1"/>
+      <w:numFmt w:val="decimal"/>
+      <w:lvlText w:val="%1."/>
+      <w:lvlJc w:val="left"/>
+      <w:pPr>
+        <w:tabs>
+          <w:tab w:val="num" w:pos="720"/>
+        </w:tabs>
+        <w:ind w:left="720" w:hanging="360"/>
+      </w:pPr>
+    </w:lvl>
+    <w:lvl w:ilvl="1">
+      <w:start w:val="1"/>
+      <w:numFmt w:val="bullet"/>
+      <w:lvlText w:val="o"/>
+      <w:lvlJc w:val="left"/>
+      <w:pPr>
+        <w:tabs>
+          <w:tab w:val="num" w:pos="1440"/>
+        </w:tabs>
+        <w:ind w:left="1440" w:hanging="360"/>
+      </w:pPr>
+      <w:rPr>
+        <w:rFonts w:ascii="Courier New" w:hAnsi="Courier New" w:hint="default"/>
+        <w:sz w:val="20"/>
+      </w:rPr>
+    </w:lvl>
+    <w:lvl w:ilvl="2" w:tentative="1">
+      <w:start w:val="1"/>
+      <w:numFmt w:val="decimal"/>
+      <w:lvlText w:val="%3."/>
+      <w:lvlJc w:val="left"/>
+      <w:pPr>
+        <w:tabs>
+          <w:tab w:val="num" w:pos="2160"/>
+        </w:tabs>
+        <w:ind w:left="2160" w:hanging="360"/>
+      </w:pPr>
+    </w:lvl>
+    <w:lvl w:ilvl="3" w:tentative="1">
+      <w:start w:val="1"/>
+      <w:numFmt w:val="decimal"/>
+      <w:lvlText w:val="%4."/>
+      <w:lvlJc w:val="left"/>
+      <w:pPr>
+        <w:tabs>
+          <w:tab w:val="num" w:pos="2880"/>
+        </w:tabs>
+        <w:ind w:left="2880" w:hanging="360"/>
+      </w:pPr>
+    </w:lvl>
+    <w:lvl w:ilvl="4" w:tentative="1">
+      <w:start w:val="1"/>
+      <w:numFmt w:val="decimal"/>
+      <w:lvlText w:val="%5."/>
+      <w:lvlJc w:val="left"/>
+      <w:pPr>
+        <w:tabs>
+          <w:tab w:val="num" w:pos="3600"/>
+        </w:tabs>
+        <w:ind w:left="3600" w:hanging="360"/>
+      </w:pPr>
+    </w:lvl>
+    <w:lvl w:ilvl="5" w:tentative="1">
+      <w:start w:val="1"/>
+      <w:numFmt w:val="decimal"/>
+      <w:lvlText w:val="%6."/>
+      <w:lvlJc w:val="left"/>
+      <w:pPr>
+        <w:tabs>
+          <w:tab w:val="num" w:pos="4320"/>
+        </w:tabs>
+        <w:ind w:left="4320" w:hanging="360"/>
+      </w:pPr>
+    </w:lvl>
+    <w:lvl w:ilvl="6" w:tentative="1">
+      <w:start w:val="1"/>
+      <w:numFmt w:val="decimal"/>
+      <w:lvlText w:val="%7."/>
+      <w:lvlJc w:val="left"/>
+      <w:pPr>
+        <w:tabs>
+          <w:tab w:val="num" w:pos="5040"/>
+        </w:tabs>
+        <w:ind w:left="5040" w:hanging="360"/>
+      </w:pPr>
+    </w:lvl>
+    <w:lvl w:ilvl="7" w:tentative="1">
+      <w:start w:val="1"/>
+      <w:numFmt w:val="decimal"/>
+      <w:lvlText w:val="%8."/>
+      <w:lvlJc w:val="left"/>
+      <w:pPr>
+        <w:tabs>
+          <w:tab w:val="num" w:pos="5760"/>
+        </w:tabs>
+        <w:ind w:left="5760" w:hanging="360"/>
+      </w:pPr>
+    </w:lvl>
+    <w:lvl w:ilvl="8" w:tentative="1">
+      <w:start w:val="1"/>
+      <w:numFmt w:val="decimal"/>
+      <w:lvlText w:val="%9."/>
+      <w:lvlJc w:val="left"/>
+      <w:pPr>
+        <w:tabs>
+          <w:tab w:val="num" w:pos="6480"/>
+        </w:tabs>
+        <w:ind w:left="6480" w:hanging="360"/>
+      </w:pPr>
+    </w:lvl>
+  </w:abstractNum>
+  <w:abstractNum w:abstractNumId="3" w15:restartNumberingAfterBreak="0">
     <w:nsid w:val="4E7F286A"/>
     <w:multiLevelType w:val="multilevel"/>
     <w:tmpl w:val="35BA698A"/>
@@ -2416,7 +2886,7 @@
       </w:pPr>
     </w:lvl>
   </w:abstractNum>
-  <w:abstractNum w:abstractNumId="3" w15:restartNumberingAfterBreak="0">
+  <w:abstractNum w:abstractNumId="4" w15:restartNumberingAfterBreak="0">
     <w:nsid w:val="58DB1E8A"/>
     <w:multiLevelType w:val="multilevel"/>
     <w:tmpl w:val="A2EE1F0E"/>
@@ -2565,7 +3035,7 @@
       </w:rPr>
     </w:lvl>
   </w:abstractNum>
-  <w:abstractNum w:abstractNumId="4" w15:restartNumberingAfterBreak="0">
+  <w:abstractNum w:abstractNumId="5" w15:restartNumberingAfterBreak="0">
     <w:nsid w:val="6A965531"/>
     <w:multiLevelType w:val="multilevel"/>
     <w:tmpl w:val="EFBC9BC2"/>
@@ -2682,7 +3152,7 @@
       </w:pPr>
     </w:lvl>
   </w:abstractNum>
-  <w:abstractNum w:abstractNumId="5" w15:restartNumberingAfterBreak="0">
+  <w:abstractNum w:abstractNumId="6" w15:restartNumberingAfterBreak="0">
     <w:nsid w:val="6C9152E1"/>
     <w:multiLevelType w:val="multilevel"/>
     <w:tmpl w:val="8A401960"/>
@@ -2835,19 +3305,22 @@
     <w:abstractNumId w:val="1"/>
   </w:num>
   <w:num w:numId="2" w16cid:durableId="1478761697">
-    <w:abstractNumId w:val="3"/>
+    <w:abstractNumId w:val="4"/>
   </w:num>
   <w:num w:numId="3" w16cid:durableId="2081320499">
-    <w:abstractNumId w:val="4"/>
+    <w:abstractNumId w:val="5"/>
   </w:num>
   <w:num w:numId="4" w16cid:durableId="1806778546">
-    <w:abstractNumId w:val="5"/>
+    <w:abstractNumId w:val="6"/>
   </w:num>
   <w:num w:numId="5" w16cid:durableId="469982442">
-    <w:abstractNumId w:val="2"/>
+    <w:abstractNumId w:val="3"/>
   </w:num>
   <w:num w:numId="6" w16cid:durableId="1330792350">
     <w:abstractNumId w:val="0"/>
+  </w:num>
+  <w:num w:numId="7" w16cid:durableId="2061396933">
+    <w:abstractNumId w:val="2"/>
   </w:num>
 </w:numbering>
 </file>
